--- a/Recursos/Preguntas para StakeHolders.docx
+++ b/Recursos/Preguntas para StakeHolders.docx
@@ -201,6 +201,62 @@
     <w:p>
       <w:pPr>
         <w:numPr>
+          <w:ilvl w:val="1"/>
+          <w:numId w:val="1"/>
+        </w:numPr>
+        <w:spacing w:before="100" w:beforeAutospacing="1" w:after="100" w:afterAutospacing="1" w:line="360" w:lineRule="auto"/>
+        <w:jc w:val="both"/>
+        <w:rPr>
+          <w:rFonts w:ascii="Arial" w:eastAsia="Times New Roman" w:hAnsi="Arial" w:cs="Arial"/>
+          <w:sz w:val="24"/>
+          <w:szCs w:val="24"/>
+          <w:lang w:val="es-US"/>
+        </w:rPr>
+      </w:pPr>
+      <w:r>
+        <w:rPr>
+          <w:rFonts w:ascii="Arial" w:eastAsia="Times New Roman" w:hAnsi="Arial" w:cs="Arial"/>
+          <w:sz w:val="24"/>
+          <w:szCs w:val="24"/>
+          <w:lang w:val="es-US"/>
+        </w:rPr>
+        <w:t xml:space="preserve">¿Los servidores son propios o se emplea algún tipo de servicio de hosting? </w:t>
+      </w:r>
+      <w:bookmarkStart w:id="0" w:name="_GoBack"/>
+      <w:bookmarkEnd w:id="0"/>
+      <w:r>
+        <w:rPr>
+          <w:rFonts w:ascii="Arial" w:eastAsia="Times New Roman" w:hAnsi="Arial" w:cs="Arial"/>
+          <w:sz w:val="24"/>
+          <w:szCs w:val="24"/>
+          <w:lang w:val="es-US"/>
+        </w:rPr>
+        <w:t>¿</w:t>
+      </w:r>
+      <w:proofErr w:type="spellStart"/>
+      <w:r>
+        <w:rPr>
+          <w:rFonts w:ascii="Arial" w:eastAsia="Times New Roman" w:hAnsi="Arial" w:cs="Arial"/>
+          <w:sz w:val="24"/>
+          <w:szCs w:val="24"/>
+          <w:lang w:val="es-US"/>
+        </w:rPr>
+        <w:t>Que</w:t>
+      </w:r>
+      <w:proofErr w:type="spellEnd"/>
+      <w:r>
+        <w:rPr>
+          <w:rFonts w:ascii="Arial" w:eastAsia="Times New Roman" w:hAnsi="Arial" w:cs="Arial"/>
+          <w:sz w:val="24"/>
+          <w:szCs w:val="24"/>
+          <w:lang w:val="es-US"/>
+        </w:rPr>
+        <w:t xml:space="preserve"> características de hardware poseen este servidor?</w:t>
+      </w:r>
+    </w:p>
+    <w:p>
+      <w:pPr>
+        <w:numPr>
           <w:ilvl w:val="0"/>
           <w:numId w:val="1"/>
         </w:numPr>
@@ -502,6 +558,59 @@
           <w:szCs w:val="24"/>
           <w:lang w:val="es-US"/>
         </w:rPr>
+        <w:t>¿Los sistemas internos (en concreto las bases de datos) están preparados para un crecimiento vertical de los datos?</w:t>
+      </w:r>
+      <w:r>
+        <w:rPr>
+          <w:rFonts w:ascii="Arial" w:eastAsia="Times New Roman" w:hAnsi="Arial" w:cs="Arial"/>
+          <w:sz w:val="24"/>
+          <w:szCs w:val="24"/>
+          <w:lang w:val="es-US"/>
+        </w:rPr>
+        <w:t xml:space="preserve"> De ser así, </w:t>
+      </w:r>
+      <w:r>
+        <w:rPr>
+          <w:rFonts w:ascii="Arial" w:eastAsia="Times New Roman" w:hAnsi="Arial" w:cs="Arial"/>
+          <w:sz w:val="24"/>
+          <w:szCs w:val="24"/>
+          <w:lang w:val="es-US"/>
+        </w:rPr>
+        <w:t>¿</w:t>
+      </w:r>
+      <w:r>
+        <w:rPr>
+          <w:rFonts w:ascii="Arial" w:eastAsia="Times New Roman" w:hAnsi="Arial" w:cs="Arial"/>
+          <w:sz w:val="24"/>
+          <w:szCs w:val="24"/>
+          <w:lang w:val="es-US"/>
+        </w:rPr>
+        <w:t>Con que frecuencia ocurre este fenómeno?</w:t>
+      </w:r>
+    </w:p>
+    <w:p>
+      <w:pPr>
+        <w:numPr>
+          <w:ilvl w:val="1"/>
+          <w:numId w:val="1"/>
+        </w:numPr>
+        <w:spacing w:before="100" w:beforeAutospacing="1" w:after="100" w:afterAutospacing="1" w:line="360" w:lineRule="auto"/>
+        <w:jc w:val="both"/>
+        <w:rPr>
+          <w:rFonts w:ascii="Arial" w:eastAsia="Times New Roman" w:hAnsi="Arial" w:cs="Arial"/>
+          <w:sz w:val="24"/>
+          <w:szCs w:val="24"/>
+          <w:lang w:val="es-US"/>
+        </w:rPr>
+      </w:pPr>
+      <w:r>
+        <w:rPr>
+          <w:rFonts w:ascii="Arial" w:eastAsia="Times New Roman" w:hAnsi="Arial" w:cs="Arial"/>
+          <w:sz w:val="24"/>
+          <w:szCs w:val="24"/>
+          <w:lang w:val="es-US"/>
+        </w:rPr>
+        <w:lastRenderedPageBreak/>
         <w:t>¿Existe algún elemento que consideren relevante resaltar y aun no se haya analizado?</w:t>
       </w:r>
     </w:p>
@@ -580,7 +689,6 @@
           <w:szCs w:val="24"/>
           <w:lang w:val="es-US"/>
         </w:rPr>
-        <w:lastRenderedPageBreak/>
         <w:t>¿Qué tipos de análisis de minería de datos planeas realizar sobre la información disponible?</w:t>
       </w:r>
     </w:p>
@@ -1101,6 +1209,7 @@
           <w:szCs w:val="24"/>
           <w:lang w:val="es-US"/>
         </w:rPr>
+        <w:lastRenderedPageBreak/>
         <w:t>¿Con qué frecuencia necesitan acceder a datos actualizados para sus campañas?</w:t>
       </w:r>
     </w:p>
@@ -1142,8 +1251,6 @@
           <w:szCs w:val="24"/>
         </w:rPr>
       </w:pPr>
-      <w:bookmarkStart w:id="0" w:name="_GoBack"/>
-      <w:bookmarkEnd w:id="0"/>
       <w:proofErr w:type="spellStart"/>
       <w:r>
         <w:rPr>
@@ -1292,7 +1399,6 @@
           <w:szCs w:val="24"/>
           <w:lang w:val="es-US"/>
         </w:rPr>
-        <w:lastRenderedPageBreak/>
         <w:t>¿Qué datos son esenciales para la planificación y seguimiento de las ventas?</w:t>
       </w:r>
     </w:p>
@@ -1836,6 +1942,7 @@
           <w:szCs w:val="24"/>
           <w:lang w:val="es-US"/>
         </w:rPr>
+        <w:lastRenderedPageBreak/>
         <w:t>¿Qué nivel de automatización consideran necesario para las consultas de datos?</w:t>
       </w:r>
     </w:p>
@@ -1867,6 +1974,83 @@
     <w:p>
       <w:pPr>
         <w:numPr>
+          <w:ilvl w:val="1"/>
+          <w:numId w:val="5"/>
+        </w:numPr>
+        <w:spacing w:before="100" w:beforeAutospacing="1" w:after="100" w:afterAutospacing="1" w:line="360" w:lineRule="auto"/>
+        <w:jc w:val="both"/>
+        <w:rPr>
+          <w:rFonts w:ascii="Arial" w:eastAsia="Times New Roman" w:hAnsi="Arial" w:cs="Arial"/>
+          <w:sz w:val="24"/>
+          <w:szCs w:val="24"/>
+          <w:lang w:val="es-US"/>
+        </w:rPr>
+      </w:pPr>
+      <w:r>
+        <w:rPr>
+          <w:rFonts w:ascii="Arial" w:eastAsia="Times New Roman" w:hAnsi="Arial" w:cs="Arial"/>
+          <w:sz w:val="24"/>
+          <w:szCs w:val="24"/>
+          <w:lang w:val="es-US"/>
+        </w:rPr>
+        <w:t>¿</w:t>
+      </w:r>
+      <w:r>
+        <w:rPr>
+          <w:rFonts w:ascii="Arial" w:eastAsia="Times New Roman" w:hAnsi="Arial" w:cs="Arial"/>
+          <w:sz w:val="24"/>
+          <w:szCs w:val="24"/>
+          <w:lang w:val="es-US"/>
+        </w:rPr>
+        <w:t>Qué</w:t>
+      </w:r>
+      <w:r>
+        <w:rPr>
+          <w:rFonts w:ascii="Arial" w:eastAsia="Times New Roman" w:hAnsi="Arial" w:cs="Arial"/>
+          <w:sz w:val="24"/>
+          <w:szCs w:val="24"/>
+          <w:lang w:val="es-US"/>
+        </w:rPr>
+        <w:t xml:space="preserve"> datos son los más consumidos? </w:t>
+      </w:r>
+      <w:r>
+        <w:rPr>
+          <w:rFonts w:ascii="Arial" w:eastAsia="Times New Roman" w:hAnsi="Arial" w:cs="Arial"/>
+          <w:sz w:val="24"/>
+          <w:szCs w:val="24"/>
+          <w:lang w:val="es-US"/>
+        </w:rPr>
+        <w:t xml:space="preserve">¿Con que frecuencia? </w:t>
+      </w:r>
+    </w:p>
+    <w:p>
+      <w:pPr>
+        <w:numPr>
+          <w:ilvl w:val="1"/>
+          <w:numId w:val="5"/>
+        </w:numPr>
+        <w:spacing w:before="100" w:beforeAutospacing="1" w:after="100" w:afterAutospacing="1" w:line="360" w:lineRule="auto"/>
+        <w:jc w:val="both"/>
+        <w:rPr>
+          <w:rFonts w:ascii="Arial" w:eastAsia="Times New Roman" w:hAnsi="Arial" w:cs="Arial"/>
+          <w:sz w:val="24"/>
+          <w:szCs w:val="24"/>
+          <w:lang w:val="es-US"/>
+        </w:rPr>
+      </w:pPr>
+      <w:r>
+        <w:rPr>
+          <w:rFonts w:ascii="Arial" w:eastAsia="Times New Roman" w:hAnsi="Arial" w:cs="Arial"/>
+          <w:sz w:val="24"/>
+          <w:szCs w:val="24"/>
+          <w:lang w:val="es-US"/>
+        </w:rPr>
+        <w:t>¿Hay datos ganen relevancia en el tiempo? ¿Cuáles y como son los tiempos?</w:t>
+      </w:r>
+    </w:p>
+    <w:p>
+      <w:pPr>
+        <w:numPr>
           <w:ilvl w:val="0"/>
           <w:numId w:val="5"/>
         </w:numPr>
@@ -1957,39 +2141,6 @@
         </w:rPr>
         <w:t xml:space="preserve"> sobre cambios en el sistema?</w:t>
       </w:r>
-    </w:p>
-    <w:p>
-      <w:pPr>
-        <w:numPr>
-          <w:ilvl w:val="1"/>
-          <w:numId w:val="5"/>
-        </w:numPr>
-        <w:spacing w:before="100" w:beforeAutospacing="1" w:after="100" w:afterAutospacing="1" w:line="360" w:lineRule="auto"/>
-        <w:jc w:val="both"/>
-        <w:rPr>
-          <w:rFonts w:ascii="Arial" w:eastAsia="Times New Roman" w:hAnsi="Arial" w:cs="Arial"/>
-          <w:sz w:val="24"/>
-          <w:szCs w:val="24"/>
-          <w:lang w:val="es-US"/>
-        </w:rPr>
-      </w:pPr>
-      <w:r>
-        <w:rPr>
-          <w:rFonts w:ascii="Arial" w:eastAsia="Times New Roman" w:hAnsi="Arial" w:cs="Arial"/>
-          <w:sz w:val="24"/>
-          <w:szCs w:val="24"/>
-          <w:lang w:val="es-US"/>
-        </w:rPr>
-        <w:lastRenderedPageBreak/>
-        <w:t>¿Cómo prefieren colaborar en el desarrollo y actualización del sistema de gestión de datos?</w:t>
-      </w:r>
-    </w:p>
-    <w:p>
-      <w:pPr>
-        <w:rPr>
-          <w:lang w:val="es-US"/>
-        </w:rPr>
-      </w:pPr>
     </w:p>
     <w:sectPr>
       <w:pgSz w:w="12240" w:h="15840"/>

--- a/Recursos/Preguntas para StakeHolders.docx
+++ b/Recursos/Preguntas para StakeHolders.docx
@@ -220,18 +220,7 @@
           <w:szCs w:val="24"/>
           <w:lang w:val="es-US"/>
         </w:rPr>
-        <w:t xml:space="preserve">¿Los servidores son propios o se emplea algún tipo de servicio de hosting? </w:t>
-      </w:r>
-      <w:bookmarkStart w:id="0" w:name="_GoBack"/>
-      <w:bookmarkEnd w:id="0"/>
-      <w:r>
-        <w:rPr>
-          <w:rFonts w:ascii="Arial" w:eastAsia="Times New Roman" w:hAnsi="Arial" w:cs="Arial"/>
-          <w:sz w:val="24"/>
-          <w:szCs w:val="24"/>
-          <w:lang w:val="es-US"/>
-        </w:rPr>
-        <w:t>¿</w:t>
+        <w:t>¿Los servidores son propios o se emplea algún tipo de servicio de hosting? ¿</w:t>
       </w:r>
       <w:proofErr w:type="spellStart"/>
       <w:r>
@@ -567,25 +556,7 @@
           <w:szCs w:val="24"/>
           <w:lang w:val="es-US"/>
         </w:rPr>
-        <w:t xml:space="preserve"> De ser así, </w:t>
-      </w:r>
-      <w:r>
-        <w:rPr>
-          <w:rFonts w:ascii="Arial" w:eastAsia="Times New Roman" w:hAnsi="Arial" w:cs="Arial"/>
-          <w:sz w:val="24"/>
-          <w:szCs w:val="24"/>
-          <w:lang w:val="es-US"/>
-        </w:rPr>
-        <w:t>¿</w:t>
-      </w:r>
-      <w:r>
-        <w:rPr>
-          <w:rFonts w:ascii="Arial" w:eastAsia="Times New Roman" w:hAnsi="Arial" w:cs="Arial"/>
-          <w:sz w:val="24"/>
-          <w:szCs w:val="24"/>
-          <w:lang w:val="es-US"/>
-        </w:rPr>
-        <w:t>Con que frecuencia ocurre este fenómeno?</w:t>
+        <w:t xml:space="preserve"> De ser así, ¿Con que frecuencia ocurre este fenómeno?</w:t>
       </w:r>
     </w:p>
     <w:p>
@@ -1332,6 +1303,7 @@
           <w:szCs w:val="24"/>
         </w:rPr>
       </w:pPr>
+      <w:bookmarkStart w:id="0" w:name="_GoBack"/>
       <w:proofErr w:type="spellStart"/>
       <w:r>
         <w:rPr>
@@ -1571,51 +1543,7 @@
           <w:sz w:val="24"/>
           <w:szCs w:val="24"/>
         </w:rPr>
-        <w:t>Integración</w:t>
-      </w:r>
-      <w:proofErr w:type="spellEnd"/>
-      <w:r>
-        <w:rPr>
-          <w:rFonts w:ascii="Arial" w:eastAsia="Times New Roman" w:hAnsi="Arial" w:cs="Arial"/>
-          <w:b/>
-          <w:bCs/>
-          <w:sz w:val="24"/>
-          <w:szCs w:val="24"/>
-        </w:rPr>
-        <w:t xml:space="preserve"> con </w:t>
-      </w:r>
-      <w:proofErr w:type="spellStart"/>
-      <w:r>
-        <w:rPr>
-          <w:rFonts w:ascii="Arial" w:eastAsia="Times New Roman" w:hAnsi="Arial" w:cs="Arial"/>
-          <w:b/>
-          <w:bCs/>
-          <w:sz w:val="24"/>
-          <w:szCs w:val="24"/>
-        </w:rPr>
-        <w:t>Otras</w:t>
-      </w:r>
-      <w:proofErr w:type="spellEnd"/>
-      <w:r>
-        <w:rPr>
-          <w:rFonts w:ascii="Arial" w:eastAsia="Times New Roman" w:hAnsi="Arial" w:cs="Arial"/>
-          <w:b/>
-          <w:bCs/>
-          <w:sz w:val="24"/>
-          <w:szCs w:val="24"/>
-        </w:rPr>
-        <w:t xml:space="preserve"> </w:t>
-      </w:r>
-      <w:proofErr w:type="spellStart"/>
-      <w:r>
-        <w:rPr>
-          <w:rFonts w:ascii="Arial" w:eastAsia="Times New Roman" w:hAnsi="Arial" w:cs="Arial"/>
-          <w:b/>
-          <w:bCs/>
-          <w:sz w:val="24"/>
-          <w:szCs w:val="24"/>
-        </w:rPr>
-        <w:t>Herramientas</w:t>
+        <w:t>Reportes</w:t>
       </w:r>
       <w:proofErr w:type="spellEnd"/>
     </w:p>
@@ -1641,31 +1569,6 @@
           <w:szCs w:val="24"/>
           <w:lang w:val="es-US"/>
         </w:rPr>
-        <w:t>¿Necesitan que los datos se integren con otras herramientas o plataformas que utilizan actualmente?</w:t>
-      </w:r>
-    </w:p>
-    <w:p>
-      <w:pPr>
-        <w:numPr>
-          <w:ilvl w:val="1"/>
-          <w:numId w:val="4"/>
-        </w:numPr>
-        <w:spacing w:before="100" w:beforeAutospacing="1" w:after="100" w:afterAutospacing="1" w:line="360" w:lineRule="auto"/>
-        <w:jc w:val="both"/>
-        <w:rPr>
-          <w:rFonts w:ascii="Arial" w:eastAsia="Times New Roman" w:hAnsi="Arial" w:cs="Arial"/>
-          <w:sz w:val="24"/>
-          <w:szCs w:val="24"/>
-          <w:lang w:val="es-US"/>
-        </w:rPr>
-      </w:pPr>
-      <w:r>
-        <w:rPr>
-          <w:rFonts w:ascii="Arial" w:eastAsia="Times New Roman" w:hAnsi="Arial" w:cs="Arial"/>
-          <w:sz w:val="24"/>
-          <w:szCs w:val="24"/>
-          <w:lang w:val="es-US"/>
-        </w:rPr>
         <w:t xml:space="preserve">¿Qué tipos de informes o </w:t>
       </w:r>
       <w:proofErr w:type="spellStart"/>
@@ -1689,6 +1592,7 @@
         <w:t xml:space="preserve"> consideras necesarios para mejorar sus operaciones?</w:t>
       </w:r>
     </w:p>
+    <w:bookmarkEnd w:id="0"/>
     <w:p>
       <w:pPr>
         <w:spacing w:before="360" w:after="240" w:line="360" w:lineRule="auto"/>
@@ -1942,7 +1846,6 @@
           <w:szCs w:val="24"/>
           <w:lang w:val="es-US"/>
         </w:rPr>
-        <w:lastRenderedPageBreak/>
         <w:t>¿Qué nivel de automatización consideran necesario para las consultas de datos?</w:t>
       </w:r>
     </w:p>
@@ -1968,6 +1871,7 @@
           <w:szCs w:val="24"/>
           <w:lang w:val="es-US"/>
         </w:rPr>
+        <w:lastRenderedPageBreak/>
         <w:t>¿Cómo visualizan el proceso ideal para la creación y gestión de nuevas consultas en tiempo real?</w:t>
       </w:r>
     </w:p>
